--- a/Assignments/A2 - Inspiration/inspiration_explanation.docx
+++ b/Assignments/A2 - Inspiration/inspiration_explanation.docx
@@ -643,13 +643,7 @@
         </w:numPr>
       </w:pPr>
       <w:r>
-        <w:t xml:space="preserve">The message of the site is to demonstrate what she can do, more specifically what she likes to do. </w:t>
-      </w:r>
-      <w:r>
-        <w:t>It displays her preference for front-end work while also showing is versatile and able to do design as well as other interfaces.</w:t>
-      </w:r>
-      <w:r>
-        <w:t xml:space="preserve"> It is also clear from the coloring and style that she is a woman looking for more coding focused jobs in tech.</w:t>
+        <w:t>The message of the site is to demonstrate what she can do, more specifically what she likes to do. It displays her preference for front-end work while also showing is versatile and able to do design as well as other interfaces. It is also clear from the coloring and style that she is a woman looking for more coding focused jobs in tech.</w:t>
       </w:r>
     </w:p>
     <w:p>
@@ -811,6 +805,35 @@
         <w:t>The main thing I’d like to borrow from the site is the gentle gradients and the animation of the eyeball that follows the cursor as it moves on the page. It is such a subtle detail, I almost missed it, but was such a cool touch.</w:t>
       </w:r>
     </w:p>
+    <w:p/>
+    <w:p>
+      <w:r>
+        <w:t xml:space="preserve">Link to Calendar: </w:t>
+      </w:r>
+      <w:hyperlink r:id="rId5" w:history="1">
+        <w:r>
+          <w:rPr>
+            <w:rStyle w:val="Hyperlink"/>
+          </w:rPr>
+          <w:t>https://www.subtask.co/board/2RCP1F69C</w:t>
+        </w:r>
+      </w:hyperlink>
+    </w:p>
+    <w:p>
+      <w:r>
+        <w:t xml:space="preserve">Link to Journals: </w:t>
+      </w:r>
+      <w:hyperlink r:id="rId6" w:history="1">
+        <w:r>
+          <w:rPr>
+            <w:rStyle w:val="Hyperlink"/>
+          </w:rPr>
+          <w:t>https://github.com/igeller/CIM511/tree/main/Journals/cim511%20journals</w:t>
+        </w:r>
+      </w:hyperlink>
+    </w:p>
+    <w:p/>
+    <w:p/>
     <w:sectPr>
       <w:pgSz w:w="12240" w:h="15840"/>
       <w:pgMar w:top="1440" w:right="1440" w:bottom="1440" w:left="1440" w:header="720" w:footer="720" w:gutter="0"/>
@@ -1300,6 +1323,7 @@
     <w:lsdException w:name="HTML Sample" w:semiHidden="1" w:unhideWhenUsed="1"/>
     <w:lsdException w:name="HTML Typewriter" w:semiHidden="1" w:unhideWhenUsed="1"/>
     <w:lsdException w:name="HTML Variable" w:semiHidden="1" w:unhideWhenUsed="1"/>
+    <w:lsdException w:name="Normal Table" w:semiHidden="1" w:unhideWhenUsed="1"/>
     <w:lsdException w:name="annotation subject" w:semiHidden="1" w:unhideWhenUsed="1"/>
     <w:lsdException w:name="No List" w:semiHidden="1" w:unhideWhenUsed="1"/>
     <w:lsdException w:name="Outline List 1" w:semiHidden="1" w:unhideWhenUsed="1"/>
@@ -1346,8 +1370,10 @@
     <w:lsdException w:name="Table Subtle 2" w:semiHidden="1" w:unhideWhenUsed="1"/>
     <w:lsdException w:name="Table Web 1" w:semiHidden="1" w:unhideWhenUsed="1"/>
     <w:lsdException w:name="Table Web 2" w:semiHidden="1" w:unhideWhenUsed="1"/>
+    <w:lsdException w:name="Table Web 3" w:semiHidden="1" w:unhideWhenUsed="1"/>
     <w:lsdException w:name="Balloon Text" w:semiHidden="1" w:unhideWhenUsed="1"/>
     <w:lsdException w:name="Table Grid" w:uiPriority="39"/>
+    <w:lsdException w:name="Table Theme" w:semiHidden="1" w:unhideWhenUsed="1"/>
     <w:lsdException w:name="Placeholder Text" w:semiHidden="1"/>
     <w:lsdException w:name="No Spacing" w:uiPriority="1" w:qFormat="1"/>
     <w:lsdException w:name="Light Shading" w:uiPriority="60"/>
@@ -1630,6 +1656,27 @@
       <w:contextualSpacing/>
     </w:pPr>
   </w:style>
+  <w:style w:type="character" w:styleId="Hyperlink">
+    <w:name w:val="Hyperlink"/>
+    <w:basedOn w:val="DefaultParagraphFont"/>
+    <w:uiPriority w:val="99"/>
+    <w:unhideWhenUsed/>
+    <w:rsid w:val="00A56425"/>
+    <w:rPr>
+      <w:color w:val="0563C1" w:themeColor="hyperlink"/>
+      <w:u w:val="single"/>
+    </w:rPr>
+  </w:style>
+  <w:style w:type="character" w:styleId="UnresolvedMention">
+    <w:name w:val="Unresolved Mention"/>
+    <w:basedOn w:val="DefaultParagraphFont"/>
+    <w:uiPriority w:val="99"/>
+    <w:rsid w:val="00A56425"/>
+    <w:rPr>
+      <w:color w:val="605E5C"/>
+      <w:shd w:val="clear" w:color="auto" w:fill="E1DFDD"/>
+    </w:rPr>
+  </w:style>
 </w:styles>
 </file>
 
